--- a/ТУУ-411_ИОСУ_Лр3_Дудкин АВ.docx
+++ b/ТУУ-411_ИОСУ_Лр3_Дудкин АВ.docx
@@ -9,8 +9,8 @@
         <w:tblLook w:val="04A0" w:firstRow="1" w:lastRow="0" w:firstColumn="1" w:lastColumn="0" w:noHBand="0" w:noVBand="1"/>
       </w:tblPr>
       <w:tblGrid>
-        <w:gridCol w:w="4672"/>
-        <w:gridCol w:w="4672"/>
+        <w:gridCol w:w="4395"/>
+        <w:gridCol w:w="4949"/>
       </w:tblGrid>
       <w:tr>
         <w:tc>
@@ -81,7 +81,7 @@
       <w:tr>
         <w:tc>
           <w:tcPr>
-            <w:tcW w:w="4672" w:type="dxa"/>
+            <w:tcW w:w="4395" w:type="dxa"/>
             <w:tcBorders>
               <w:top w:val="nil"/>
               <w:left w:val="nil"/>
@@ -97,7 +97,7 @@
         </w:tc>
         <w:tc>
           <w:tcPr>
-            <w:tcW w:w="4672" w:type="dxa"/>
+            <w:tcW w:w="4949" w:type="dxa"/>
             <w:tcBorders>
               <w:top w:val="nil"/>
               <w:left w:val="nil"/>
@@ -149,7 +149,7 @@
       <w:tr>
         <w:tc>
           <w:tcPr>
-            <w:tcW w:w="4672" w:type="dxa"/>
+            <w:tcW w:w="4395" w:type="dxa"/>
             <w:tcBorders>
               <w:top w:val="nil"/>
               <w:left w:val="nil"/>
@@ -165,7 +165,7 @@
         </w:tc>
         <w:tc>
           <w:tcPr>
-            <w:tcW w:w="4672" w:type="dxa"/>
+            <w:tcW w:w="4949" w:type="dxa"/>
             <w:tcBorders>
               <w:top w:val="nil"/>
               <w:left w:val="nil"/>
@@ -183,7 +183,7 @@
       <w:tr>
         <w:tc>
           <w:tcPr>
-            <w:tcW w:w="4672" w:type="dxa"/>
+            <w:tcW w:w="4395" w:type="dxa"/>
             <w:tcBorders>
               <w:top w:val="nil"/>
               <w:left w:val="nil"/>
@@ -199,7 +199,7 @@
         </w:tc>
         <w:tc>
           <w:tcPr>
-            <w:tcW w:w="4672" w:type="dxa"/>
+            <w:tcW w:w="4949" w:type="dxa"/>
             <w:tcBorders>
               <w:top w:val="nil"/>
               <w:left w:val="nil"/>
@@ -239,7 +239,7 @@
       <w:tr>
         <w:tc>
           <w:tcPr>
-            <w:tcW w:w="4672" w:type="dxa"/>
+            <w:tcW w:w="4395" w:type="dxa"/>
             <w:tcBorders>
               <w:top w:val="nil"/>
               <w:left w:val="nil"/>
@@ -255,7 +255,7 @@
         </w:tc>
         <w:tc>
           <w:tcPr>
-            <w:tcW w:w="4672" w:type="dxa"/>
+            <w:tcW w:w="4949" w:type="dxa"/>
             <w:tcBorders>
               <w:top w:val="nil"/>
               <w:left w:val="nil"/>
@@ -273,7 +273,7 @@
       <w:tr>
         <w:tc>
           <w:tcPr>
-            <w:tcW w:w="4672" w:type="dxa"/>
+            <w:tcW w:w="4395" w:type="dxa"/>
             <w:tcBorders>
               <w:top w:val="nil"/>
               <w:left w:val="nil"/>
@@ -289,7 +289,7 @@
         </w:tc>
         <w:tc>
           <w:tcPr>
-            <w:tcW w:w="4672" w:type="dxa"/>
+            <w:tcW w:w="4949" w:type="dxa"/>
             <w:tcBorders>
               <w:top w:val="nil"/>
               <w:left w:val="nil"/>
@@ -329,7 +329,7 @@
       <w:tr>
         <w:tc>
           <w:tcPr>
-            <w:tcW w:w="4672" w:type="dxa"/>
+            <w:tcW w:w="4395" w:type="dxa"/>
             <w:tcBorders>
               <w:top w:val="nil"/>
               <w:left w:val="nil"/>
@@ -345,7 +345,7 @@
         </w:tc>
         <w:tc>
           <w:tcPr>
-            <w:tcW w:w="4672" w:type="dxa"/>
+            <w:tcW w:w="4949" w:type="dxa"/>
             <w:tcBorders>
               <w:top w:val="nil"/>
               <w:left w:val="nil"/>
@@ -363,7 +363,7 @@
       <w:tr>
         <w:tc>
           <w:tcPr>
-            <w:tcW w:w="4672" w:type="dxa"/>
+            <w:tcW w:w="4395" w:type="dxa"/>
             <w:tcBorders>
               <w:top w:val="nil"/>
               <w:left w:val="nil"/>
@@ -379,7 +379,7 @@
         </w:tc>
         <w:tc>
           <w:tcPr>
-            <w:tcW w:w="4672" w:type="dxa"/>
+            <w:tcW w:w="4949" w:type="dxa"/>
             <w:tcBorders>
               <w:top w:val="nil"/>
               <w:left w:val="nil"/>
@@ -424,7 +424,7 @@
       <w:tr>
         <w:tc>
           <w:tcPr>
-            <w:tcW w:w="4672" w:type="dxa"/>
+            <w:tcW w:w="4395" w:type="dxa"/>
             <w:tcBorders>
               <w:top w:val="nil"/>
               <w:left w:val="nil"/>
@@ -440,7 +440,7 @@
         </w:tc>
         <w:tc>
           <w:tcPr>
-            <w:tcW w:w="4672" w:type="dxa"/>
+            <w:tcW w:w="4949" w:type="dxa"/>
             <w:tcBorders>
               <w:top w:val="nil"/>
               <w:left w:val="nil"/>
@@ -458,7 +458,7 @@
       <w:tr>
         <w:tc>
           <w:tcPr>
-            <w:tcW w:w="4672" w:type="dxa"/>
+            <w:tcW w:w="4395" w:type="dxa"/>
             <w:tcBorders>
               <w:top w:val="nil"/>
               <w:left w:val="nil"/>
@@ -474,7 +474,7 @@
         </w:tc>
         <w:tc>
           <w:tcPr>
-            <w:tcW w:w="4672" w:type="dxa"/>
+            <w:tcW w:w="4949" w:type="dxa"/>
             <w:tcBorders>
               <w:top w:val="nil"/>
               <w:left w:val="nil"/>
@@ -515,7 +515,7 @@
       <w:tr>
         <w:tc>
           <w:tcPr>
-            <w:tcW w:w="4672" w:type="dxa"/>
+            <w:tcW w:w="4395" w:type="dxa"/>
             <w:tcBorders>
               <w:top w:val="nil"/>
               <w:left w:val="nil"/>
@@ -531,7 +531,7 @@
         </w:tc>
         <w:tc>
           <w:tcPr>
-            <w:tcW w:w="4672" w:type="dxa"/>
+            <w:tcW w:w="4949" w:type="dxa"/>
             <w:tcBorders>
               <w:top w:val="nil"/>
               <w:left w:val="nil"/>
@@ -549,7 +549,7 @@
       <w:tr>
         <w:tc>
           <w:tcPr>
-            <w:tcW w:w="4672" w:type="dxa"/>
+            <w:tcW w:w="4395" w:type="dxa"/>
             <w:tcBorders>
               <w:top w:val="nil"/>
               <w:left w:val="nil"/>
@@ -565,7 +565,7 @@
         </w:tc>
         <w:tc>
           <w:tcPr>
-            <w:tcW w:w="4672" w:type="dxa"/>
+            <w:tcW w:w="4949" w:type="dxa"/>
             <w:tcBorders>
               <w:top w:val="nil"/>
               <w:left w:val="nil"/>
@@ -603,7 +603,7 @@
       <w:tr>
         <w:tc>
           <w:tcPr>
-            <w:tcW w:w="4672" w:type="dxa"/>
+            <w:tcW w:w="4395" w:type="dxa"/>
             <w:tcBorders>
               <w:top w:val="nil"/>
               <w:left w:val="nil"/>
@@ -619,7 +619,7 @@
         </w:tc>
         <w:tc>
           <w:tcPr>
-            <w:tcW w:w="4672" w:type="dxa"/>
+            <w:tcW w:w="4949" w:type="dxa"/>
             <w:tcBorders>
               <w:top w:val="nil"/>
               <w:left w:val="nil"/>
@@ -659,7 +659,7 @@
       <w:tr>
         <w:tc>
           <w:tcPr>
-            <w:tcW w:w="4672" w:type="dxa"/>
+            <w:tcW w:w="4395" w:type="dxa"/>
             <w:tcBorders>
               <w:top w:val="nil"/>
               <w:left w:val="nil"/>
@@ -675,7 +675,7 @@
         </w:tc>
         <w:tc>
           <w:tcPr>
-            <w:tcW w:w="4672" w:type="dxa"/>
+            <w:tcW w:w="4949" w:type="dxa"/>
             <w:tcBorders>
               <w:top w:val="nil"/>
               <w:left w:val="nil"/>
@@ -716,7 +716,7 @@
       <w:tr>
         <w:tc>
           <w:tcPr>
-            <w:tcW w:w="4672" w:type="dxa"/>
+            <w:tcW w:w="4395" w:type="dxa"/>
             <w:tcBorders>
               <w:top w:val="nil"/>
               <w:left w:val="nil"/>
@@ -732,7 +732,7 @@
         </w:tc>
         <w:tc>
           <w:tcPr>
-            <w:tcW w:w="4672" w:type="dxa"/>
+            <w:tcW w:w="4949" w:type="dxa"/>
             <w:tcBorders>
               <w:top w:val="nil"/>
               <w:left w:val="nil"/>
@@ -762,7 +762,7 @@
       <w:tr>
         <w:tc>
           <w:tcPr>
-            <w:tcW w:w="4672" w:type="dxa"/>
+            <w:tcW w:w="4395" w:type="dxa"/>
             <w:tcBorders>
               <w:top w:val="nil"/>
               <w:left w:val="nil"/>
@@ -778,7 +778,7 @@
         </w:tc>
         <w:tc>
           <w:tcPr>
-            <w:tcW w:w="4672" w:type="dxa"/>
+            <w:tcW w:w="4949" w:type="dxa"/>
             <w:tcBorders>
               <w:top w:val="nil"/>
               <w:left w:val="nil"/>
@@ -838,7 +838,7 @@
       <w:tr>
         <w:tc>
           <w:tcPr>
-            <w:tcW w:w="4672" w:type="dxa"/>
+            <w:tcW w:w="4395" w:type="dxa"/>
             <w:tcBorders>
               <w:top w:val="nil"/>
               <w:left w:val="nil"/>
@@ -854,7 +854,7 @@
         </w:tc>
         <w:tc>
           <w:tcPr>
-            <w:tcW w:w="4672" w:type="dxa"/>
+            <w:tcW w:w="4949" w:type="dxa"/>
             <w:tcBorders>
               <w:top w:val="nil"/>
               <w:left w:val="nil"/>
@@ -872,7 +872,7 @@
       <w:tr>
         <w:tc>
           <w:tcPr>
-            <w:tcW w:w="4672" w:type="dxa"/>
+            <w:tcW w:w="4395" w:type="dxa"/>
             <w:tcBorders>
               <w:top w:val="nil"/>
               <w:left w:val="nil"/>
@@ -908,7 +908,7 @@
         </w:tc>
         <w:tc>
           <w:tcPr>
-            <w:tcW w:w="4672" w:type="dxa"/>
+            <w:tcW w:w="4949" w:type="dxa"/>
             <w:tcBorders>
               <w:top w:val="nil"/>
               <w:left w:val="nil"/>
@@ -988,17 +988,32 @@
     </w:tbl>
     <w:p>
       <w:pPr>
+        <w:spacing w:line="259" w:lineRule="auto"/>
+        <w:rPr>
+          <w:rStyle w:val="af9"/>
+        </w:rPr>
+      </w:pPr>
+      <w:bookmarkStart w:id="0" w:name="_Toc128925929"/>
+      <w:bookmarkStart w:id="1" w:name="_Toc128926459"/>
+      <w:r>
+        <w:rPr>
+          <w:rStyle w:val="af9"/>
+        </w:rPr>
+        <w:br w:type="page"/>
+      </w:r>
+    </w:p>
+    <w:p>
+      <w:pPr>
         <w:pStyle w:val="af6"/>
         <w:rPr>
           <w:rStyle w:val="af9"/>
         </w:rPr>
       </w:pPr>
-      <w:bookmarkStart w:id="0" w:name="_Toc128925929"/>
-      <w:bookmarkStart w:id="1" w:name="_Toc128926459"/>
       <w:r>
         <w:rPr>
           <w:rStyle w:val="af9"/>
         </w:rPr>
+        <w:lastRenderedPageBreak/>
         <w:t>С</w:t>
       </w:r>
       <w:r>
@@ -1012,9 +1027,13 @@
       <w:sdtPr>
         <w:rPr>
           <w:rFonts w:cstheme="minorBidi"/>
+          <w:b w:val="0"/>
           <w:bCs w:val="0"/>
+          <w:i w:val="0"/>
           <w:caps w:val="0"/>
+          <w:color w:val="000000"/>
           <w:szCs w:val="22"/>
+          <w:shd w:val="clear" w:color="auto" w:fill="FFFFFF"/>
         </w:rPr>
         <w:id w:val="414366727"/>
         <w:docPartObj>
@@ -1025,11 +1044,7 @@
       <w:sdtEndPr>
         <w:rPr>
           <w:rFonts w:cs="Times New Roman"/>
-          <w:b w:val="0"/>
-          <w:i w:val="0"/>
-          <w:color w:val="000000"/>
           <w:szCs w:val="28"/>
-          <w:shd w:val="clear" w:color="auto" w:fill="FFFFFF"/>
         </w:rPr>
       </w:sdtEndPr>
       <w:sdtContent>
@@ -1546,6 +1561,7 @@
       <w:bookmarkEnd w:id="0"/>
       <w:bookmarkEnd w:id="1"/>
       <w:r>
+        <w:lastRenderedPageBreak/>
         <w:t xml:space="preserve">Цель </w:t>
       </w:r>
       <w:r>
@@ -2015,6 +2031,7 @@
       </w:pPr>
       <w:bookmarkStart w:id="48" w:name="_Toc151925909"/>
       <w:r>
+        <w:lastRenderedPageBreak/>
         <w:t>Эксперементальная часть</w:t>
       </w:r>
       <w:bookmarkEnd w:id="48"/>
@@ -2070,6 +2087,7 @@
             </w:pPr>
             <w:r>
               <w:rPr>
+                <w:noProof/>
                 <w:lang w:val="en-US"/>
               </w:rPr>
               <w:drawing>
@@ -2155,6 +2173,7 @@
         </w:rPr>
       </w:pPr>
       <w:r>
+        <w:lastRenderedPageBreak/>
         <w:t xml:space="preserve">На рисунке </w:t>
       </w:r>
       <w:r>
@@ -2170,13 +2189,7 @@
         <w:rPr>
           <w:lang w:val="en-US"/>
         </w:rPr>
-        <w:t>2</w:t>
-      </w:r>
-      <w:r>
-        <w:rPr>
-          <w:lang w:val="en-US"/>
-        </w:rPr>
-        <w:t>:</w:t>
+        <w:t>2:</w:t>
       </w:r>
     </w:p>
     <w:tbl>
@@ -2210,6 +2223,7 @@
             </w:pPr>
             <w:r>
               <w:rPr>
+                <w:noProof/>
                 <w:lang w:val="en-US"/>
               </w:rPr>
               <w:drawing>
@@ -2331,6 +2345,7 @@
             </w:pPr>
             <w:r>
               <w:rPr>
+                <w:noProof/>
                 <w:lang w:val="en-US"/>
               </w:rPr>
               <w:drawing>
@@ -2411,6 +2426,7 @@
         </w:rPr>
       </w:pPr>
       <w:r>
+        <w:lastRenderedPageBreak/>
         <w:t xml:space="preserve">На рисунке </w:t>
       </w:r>
       <w:r>
@@ -2466,6 +2482,7 @@
             </w:pPr>
             <w:r>
               <w:rPr>
+                <w:noProof/>
                 <w:lang w:val="en-US"/>
               </w:rPr>
               <w:drawing>
@@ -2587,6 +2604,7 @@
             </w:pPr>
             <w:r>
               <w:rPr>
+                <w:noProof/>
                 <w:lang w:val="en-US"/>
               </w:rPr>
               <w:drawing>
@@ -2673,6 +2691,7 @@
         </w:rPr>
       </w:pPr>
       <w:r>
+        <w:lastRenderedPageBreak/>
         <w:t xml:space="preserve">На рисунке </w:t>
       </w:r>
       <w:r>
@@ -2728,6 +2747,7 @@
             </w:pPr>
             <w:r>
               <w:rPr>
+                <w:noProof/>
                 <w:lang w:val="en-US"/>
               </w:rPr>
               <w:drawing>
@@ -2849,6 +2869,7 @@
             </w:pPr>
             <w:r>
               <w:rPr>
+                <w:noProof/>
                 <w:lang w:val="en-US"/>
               </w:rPr>
               <w:drawing>
@@ -2934,6 +2955,7 @@
         </w:rPr>
       </w:pPr>
       <w:r>
+        <w:lastRenderedPageBreak/>
         <w:t xml:space="preserve">На рисунке </w:t>
       </w:r>
       <w:r>
@@ -2989,6 +3011,7 @@
             </w:pPr>
             <w:r>
               <w:rPr>
+                <w:noProof/>
                 <w:lang w:val="en-US"/>
               </w:rPr>
               <w:drawing>
@@ -3076,37 +3099,7 @@
         <w:rPr>
           <w:rStyle w:val="14"/>
         </w:rPr>
-        <w:t>Изуч</w:t>
-      </w:r>
-      <w:r>
-        <w:rPr>
-          <w:rStyle w:val="14"/>
-        </w:rPr>
-        <w:t>ены</w:t>
-      </w:r>
-      <w:r>
-        <w:rPr>
-          <w:rStyle w:val="14"/>
-        </w:rPr>
-        <w:t xml:space="preserve"> операторы, необходимые для работы с данными, находящимися в разных таблицах. Научи</w:t>
-      </w:r>
-      <w:r>
-        <w:rPr>
-          <w:rStyle w:val="14"/>
-        </w:rPr>
-        <w:t>лся</w:t>
-      </w:r>
-      <w:r>
-        <w:rPr>
-          <w:rStyle w:val="14"/>
-        </w:rPr>
-        <w:t xml:space="preserve"> создавать запросы на соединение данных из множества таблиц</w:t>
-      </w:r>
-      <w:r>
-        <w:rPr>
-          <w:rStyle w:val="14"/>
-        </w:rPr>
-        <w:t>.</w:t>
+        <w:t>Изучены операторы, необходимые для работы с данными, находящимися в разных таблицах. Научился создавать запросы на соединение данных из множества таблиц.</w:t>
       </w:r>
     </w:p>
     <w:p>
@@ -5783,6 +5776,7 @@
   <w:style w:type="character" w:default="1" w:styleId="a1">
     <w:name w:val="Default Paragraph Font"/>
     <w:uiPriority w:val="1"/>
+    <w:semiHidden/>
     <w:unhideWhenUsed/>
   </w:style>
   <w:style w:type="table" w:default="1" w:styleId="a2">
@@ -6752,10 +6746,6 @@
 </file>
 
 <file path=customXml/item1.xml><?xml version="1.0" encoding="utf-8"?>
-<b:Sources xmlns:b="http://schemas.openxmlformats.org/officeDocument/2006/bibliography" xmlns="http://schemas.openxmlformats.org/officeDocument/2006/bibliography" SelectedStyle="\GostTitle.XSL" StyleName="ГОСТ — сортировка по названиям" Version="2003"/>
-</file>
-
-<file path=customXml/item2.xml><?xml version="1.0" encoding="utf-8"?>
 <ct:contentTypeSchema xmlns:ct="http://schemas.microsoft.com/office/2006/metadata/contentType" xmlns:ma="http://schemas.microsoft.com/office/2006/metadata/properties/metaAttributes" ct:_="" ma:_="" ma:contentTypeName="Document" ma:contentTypeID="0x0101001B276532055514428F6D4FE9D603E4D6" ma:contentTypeVersion="16" ma:contentTypeDescription="Create a new document." ma:contentTypeScope="" ma:versionID="21abf797a7f417245289bb1d28b91a0b">
   <xsd:schema xmlns:xsd="http://www.w3.org/2001/XMLSchema" xmlns:xs="http://www.w3.org/2001/XMLSchema" xmlns:p="http://schemas.microsoft.com/office/2006/metadata/properties" xmlns:ns3="43cf9125-b416-47ad-9228-cad9163ebd0c" xmlns:ns4="a6d2d3dc-e892-4e36-9221-147fed595400" targetNamespace="http://schemas.microsoft.com/office/2006/metadata/properties" ma:root="true" ma:fieldsID="70f77bdee0b4c44ac07632dd5ca19421" ns3:_="" ns4:_="">
     <xsd:import namespace="43cf9125-b416-47ad-9228-cad9163ebd0c"/>
@@ -6996,7 +6986,19 @@
 </ct:contentTypeSchema>
 </file>
 
+<file path=customXml/item2.xml><?xml version="1.0" encoding="utf-8"?>
+<b:Sources xmlns:b="http://schemas.openxmlformats.org/officeDocument/2006/bibliography" xmlns="http://schemas.openxmlformats.org/officeDocument/2006/bibliography" SelectedStyle="\GostTitle.XSL" StyleName="ГОСТ — сортировка по названиям" Version="2003"/>
+</file>
+
 <file path=customXml/item3.xml><?xml version="1.0" encoding="utf-8"?>
+<p:properties xmlns:p="http://schemas.microsoft.com/office/2006/metadata/properties" xmlns:xsi="http://www.w3.org/2001/XMLSchema-instance" xmlns:pc="http://schemas.microsoft.com/office/infopath/2007/PartnerControls">
+  <documentManagement>
+    <_activity xmlns="43cf9125-b416-47ad-9228-cad9163ebd0c" xsi:nil="true"/>
+  </documentManagement>
+</p:properties>
+</file>
+
+<file path=customXml/item4.xml><?xml version="1.0" encoding="utf-8"?>
 <?mso-contentType ?>
 <FormTemplates xmlns="http://schemas.microsoft.com/sharepoint/v3/contenttype/forms">
   <Display>DocumentLibraryForm</Display>
@@ -7005,23 +7007,7 @@
 </FormTemplates>
 </file>
 
-<file path=customXml/item4.xml><?xml version="1.0" encoding="utf-8"?>
-<p:properties xmlns:p="http://schemas.microsoft.com/office/2006/metadata/properties" xmlns:xsi="http://www.w3.org/2001/XMLSchema-instance" xmlns:pc="http://schemas.microsoft.com/office/infopath/2007/PartnerControls">
-  <documentManagement>
-    <_activity xmlns="43cf9125-b416-47ad-9228-cad9163ebd0c" xsi:nil="true"/>
-  </documentManagement>
-</p:properties>
-</file>
-
 <file path=customXml/itemProps1.xml><?xml version="1.0" encoding="utf-8"?>
-<ds:datastoreItem xmlns:ds="http://schemas.openxmlformats.org/officeDocument/2006/customXml" ds:itemID="{ACA28EE9-4E88-472C-A104-9CF370C028CB}">
-  <ds:schemaRefs>
-    <ds:schemaRef ds:uri="http://schemas.openxmlformats.org/officeDocument/2006/bibliography"/>
-  </ds:schemaRefs>
-</ds:datastoreItem>
-</file>
-
-<file path=customXml/itemProps2.xml><?xml version="1.0" encoding="utf-8"?>
 <ds:datastoreItem xmlns:ds="http://schemas.openxmlformats.org/officeDocument/2006/customXml" ds:itemID="{68DA2BD0-ED48-47CB-8787-74244A5066FA}">
   <ds:schemaRefs>
     <ds:schemaRef ds:uri="http://schemas.microsoft.com/office/2006/metadata/contentType"/>
@@ -7040,27 +7026,28 @@
 </ds:datastoreItem>
 </file>
 
+<file path=customXml/itemProps2.xml><?xml version="1.0" encoding="utf-8"?>
+<ds:datastoreItem xmlns:ds="http://schemas.openxmlformats.org/officeDocument/2006/customXml" ds:itemID="{ACA28EE9-4E88-472C-A104-9CF370C028CB}">
+  <ds:schemaRefs>
+    <ds:schemaRef ds:uri="http://schemas.openxmlformats.org/officeDocument/2006/bibliography"/>
+  </ds:schemaRefs>
+</ds:datastoreItem>
+</file>
+
 <file path=customXml/itemProps3.xml><?xml version="1.0" encoding="utf-8"?>
+<ds:datastoreItem xmlns:ds="http://schemas.openxmlformats.org/officeDocument/2006/customXml" ds:itemID="{FF922191-CBA6-49F1-8EA7-DB18B372BCD0}">
+  <ds:schemaRefs>
+    <ds:schemaRef ds:uri="http://schemas.microsoft.com/office/2006/metadata/properties"/>
+    <ds:schemaRef ds:uri="http://schemas.microsoft.com/office/infopath/2007/PartnerControls"/>
+    <ds:schemaRef ds:uri="43cf9125-b416-47ad-9228-cad9163ebd0c"/>
+  </ds:schemaRefs>
+</ds:datastoreItem>
+</file>
+
+<file path=customXml/itemProps4.xml><?xml version="1.0" encoding="utf-8"?>
 <ds:datastoreItem xmlns:ds="http://schemas.openxmlformats.org/officeDocument/2006/customXml" ds:itemID="{21C92C27-DAE4-466D-94A5-928EBF605AB9}">
   <ds:schemaRefs>
     <ds:schemaRef ds:uri="http://schemas.microsoft.com/sharepoint/v3/contenttype/forms"/>
   </ds:schemaRefs>
 </ds:datastoreItem>
-</file>
-
-<file path=customXml/itemProps4.xml><?xml version="1.0" encoding="utf-8"?>
-<ds:datastoreItem xmlns:ds="http://schemas.openxmlformats.org/officeDocument/2006/customXml" ds:itemID="{FF922191-CBA6-49F1-8EA7-DB18B372BCD0}">
-  <ds:schemaRefs>
-    <ds:schemaRef ds:uri="http://www.w3.org/XML/1998/namespace"/>
-    <ds:schemaRef ds:uri="http://schemas.microsoft.com/office/2006/metadata/properties"/>
-    <ds:schemaRef ds:uri="http://schemas.microsoft.com/office/2006/documentManagement/types"/>
-    <ds:schemaRef ds:uri="http://purl.org/dc/terms/"/>
-    <ds:schemaRef ds:uri="a6d2d3dc-e892-4e36-9221-147fed595400"/>
-    <ds:schemaRef ds:uri="43cf9125-b416-47ad-9228-cad9163ebd0c"/>
-    <ds:schemaRef ds:uri="http://schemas.openxmlformats.org/package/2006/metadata/core-properties"/>
-    <ds:schemaRef ds:uri="http://purl.org/dc/elements/1.1/"/>
-    <ds:schemaRef ds:uri="http://schemas.microsoft.com/office/infopath/2007/PartnerControls"/>
-    <ds:schemaRef ds:uri="http://purl.org/dc/dcmitype/"/>
-  </ds:schemaRefs>
-</ds:datastoreItem>
 </file>
--- a/ТУУ-411_ИОСУ_Лр3_Дудкин АВ.docx
+++ b/ТУУ-411_ИОСУ_Лр3_Дудкин АВ.docx
@@ -696,7 +696,6 @@
             <w:r>
               <w:t xml:space="preserve"> </w:t>
             </w:r>
-            <w:proofErr w:type="gramStart"/>
             <w:r>
               <w:t>А</w:t>
             </w:r>
@@ -709,7 +708,6 @@
             <w:r>
               <w:t>.</w:t>
             </w:r>
-            <w:proofErr w:type="gramEnd"/>
           </w:p>
         </w:tc>
       </w:tr>
@@ -974,11 +972,9 @@
             <w:pPr>
               <w:pStyle w:val="af6"/>
             </w:pPr>
-            <w:proofErr w:type="gramStart"/>
             <w:r>
               <w:t>Москва  2023</w:t>
             </w:r>
-            <w:proofErr w:type="gramEnd"/>
             <w:r>
               <w:t>г</w:t>
             </w:r>
@@ -1617,7 +1613,6 @@
         </w:rPr>
         <w:t xml:space="preserve">необходимые для работы с данными, находящимися в разных таблицах. Научиться создавать запросы на соединение данных из множества таблиц. Работа производится с учебной базой данной </w:t>
       </w:r>
-      <w:proofErr w:type="spellStart"/>
       <w:r>
         <w:rPr>
           <w:rStyle w:val="14"/>
@@ -1626,7 +1621,6 @@
         </w:rPr>
         <w:t>AdventureWorks</w:t>
       </w:r>
-      <w:proofErr w:type="spellEnd"/>
       <w:r>
         <w:rPr>
           <w:rStyle w:val="14"/>
@@ -1693,47 +1687,7 @@
         <w:pStyle w:val="a6"/>
       </w:pPr>
       <w:r>
-        <w:t>1 Показать процент комиссии (</w:t>
-      </w:r>
-      <w:proofErr w:type="spellStart"/>
-      <w:r>
-        <w:t>ComissionPct</w:t>
-      </w:r>
-      <w:proofErr w:type="spellEnd"/>
-      <w:r>
-        <w:t xml:space="preserve">) и поля </w:t>
-      </w:r>
-      <w:proofErr w:type="spellStart"/>
-      <w:r>
-        <w:t>FirstName</w:t>
-      </w:r>
-      <w:proofErr w:type="spellEnd"/>
-      <w:r>
-        <w:t xml:space="preserve">, </w:t>
-      </w:r>
-      <w:proofErr w:type="spellStart"/>
-      <w:r>
-        <w:t>LastName</w:t>
-      </w:r>
-      <w:proofErr w:type="spellEnd"/>
-      <w:r>
-        <w:t xml:space="preserve"> из таблиц </w:t>
-      </w:r>
-      <w:proofErr w:type="spellStart"/>
-      <w:r>
-        <w:t>PersonPerson</w:t>
-      </w:r>
-      <w:proofErr w:type="spellEnd"/>
-      <w:r>
-        <w:t xml:space="preserve">, </w:t>
-      </w:r>
-      <w:proofErr w:type="spellStart"/>
-      <w:r>
-        <w:t>Sales.SalesPerson</w:t>
-      </w:r>
-      <w:proofErr w:type="spellEnd"/>
-      <w:r>
-        <w:t>.</w:t>
+        <w:t>1 Показать процент комиссии (ComissionPct) и поля FirstName, LastName из таблиц PersonPerson, Sales.SalesPerson.</w:t>
       </w:r>
     </w:p>
     <w:p>
@@ -1742,23 +1696,7 @@
       </w:pPr>
       <w:r>
         <w:br/>
-        <w:t xml:space="preserve">2 Показать список продуктов (поле Name), в котором указано, есть ли у продукта рейтинг или нет, из таблиц </w:t>
-      </w:r>
-      <w:proofErr w:type="spellStart"/>
-      <w:r>
-        <w:t>Production.Product</w:t>
-      </w:r>
-      <w:proofErr w:type="spellEnd"/>
-      <w:r>
-        <w:t xml:space="preserve">, </w:t>
-      </w:r>
-      <w:proofErr w:type="spellStart"/>
-      <w:r>
-        <w:t>Production.ProductRewiew</w:t>
-      </w:r>
-      <w:proofErr w:type="spellEnd"/>
-      <w:r>
-        <w:t>, используя LEFT OUTER JOIN.</w:t>
+        <w:t>2 Показать список продуктов (поле Name), в котором указано, есть ли у продукта рейтинг или нет, из таблиц Production.Product, Production.ProductRewiew, используя LEFT OUTER JOIN.</w:t>
       </w:r>
     </w:p>
     <w:p>
@@ -1767,31 +1705,7 @@
       </w:pPr>
       <w:r>
         <w:br/>
-        <w:t xml:space="preserve">3 Показать список ID людей (поле </w:t>
-      </w:r>
-      <w:proofErr w:type="spellStart"/>
-      <w:r>
-        <w:t>BusinessEntityId</w:t>
-      </w:r>
-      <w:proofErr w:type="spellEnd"/>
-      <w:r>
-        <w:t xml:space="preserve">), в котором указано, является человек вендором или нет, из таблиц </w:t>
-      </w:r>
-      <w:proofErr w:type="spellStart"/>
-      <w:r>
-        <w:t>Purchasing.Vendor</w:t>
-      </w:r>
-      <w:proofErr w:type="spellEnd"/>
-      <w:r>
-        <w:t xml:space="preserve">, </w:t>
-      </w:r>
-      <w:proofErr w:type="spellStart"/>
-      <w:r>
-        <w:t>Person.BusinessEntity</w:t>
-      </w:r>
-      <w:proofErr w:type="spellEnd"/>
-      <w:r>
-        <w:t>, используя RIGHT OUTER JOIN.</w:t>
+        <w:t>3 Показать список ID людей (поле BusinessEntityId), в котором указано, является человек вендором или нет, из таблиц Purchasing.Vendor, Person.BusinessEntity, используя RIGHT OUTER JOIN.</w:t>
       </w:r>
     </w:p>
     <w:p>
@@ -1800,31 +1714,7 @@
       </w:pPr>
       <w:r>
         <w:br/>
-        <w:t>4 Показать список продуктов (</w:t>
-      </w:r>
-      <w:proofErr w:type="spellStart"/>
-      <w:r>
-        <w:t>ProductID</w:t>
-      </w:r>
-      <w:proofErr w:type="spellEnd"/>
-      <w:r>
-        <w:t>), которые имеют несколько дат выполнения заказа (</w:t>
-      </w:r>
-      <w:proofErr w:type="spellStart"/>
-      <w:r>
-        <w:t>DueDate</w:t>
-      </w:r>
-      <w:proofErr w:type="spellEnd"/>
-      <w:r>
-        <w:t xml:space="preserve">), из таблицы </w:t>
-      </w:r>
-      <w:proofErr w:type="spellStart"/>
-      <w:r>
-        <w:t>Purchasing.PurchaseOrderDetail</w:t>
-      </w:r>
-      <w:proofErr w:type="spellEnd"/>
-      <w:r>
-        <w:t>, используя SELF JOIN.</w:t>
+        <w:t>4 Показать список продуктов (ProductID), которые имеют несколько дат выполнения заказа (DueDate), из таблицы Purchasing.PurchaseOrderDetail, используя SELF JOIN.</w:t>
       </w:r>
     </w:p>
     <w:p>
@@ -1833,31 +1723,7 @@
       </w:pPr>
       <w:r>
         <w:br/>
-        <w:t>5 Показать список дат выполнения заказа (</w:t>
-      </w:r>
-      <w:proofErr w:type="spellStart"/>
-      <w:r>
-        <w:t>DueDate</w:t>
-      </w:r>
-      <w:proofErr w:type="spellEnd"/>
-      <w:r>
-        <w:t>), к которым относятся несколько продуктов (</w:t>
-      </w:r>
-      <w:proofErr w:type="spellStart"/>
-      <w:r>
-        <w:t>ProductID</w:t>
-      </w:r>
-      <w:proofErr w:type="spellEnd"/>
-      <w:r>
-        <w:t xml:space="preserve">), из таблицы </w:t>
-      </w:r>
-      <w:proofErr w:type="spellStart"/>
-      <w:r>
-        <w:t>Purchasing.PurchaseOrderDetail</w:t>
-      </w:r>
-      <w:proofErr w:type="spellEnd"/>
-      <w:r>
-        <w:t>, используя SELF JOIN.</w:t>
+        <w:t>5 Показать список дат выполнения заказа (DueDate), к которым относятся несколько продуктов (ProductID), из таблицы Purchasing.PurchaseOrderDetail, используя SELF JOIN.</w:t>
       </w:r>
     </w:p>
     <w:p>
@@ -1866,47 +1732,7 @@
       </w:pPr>
       <w:r>
         <w:br/>
-        <w:t>*6 Показать список покупателей (</w:t>
-      </w:r>
-      <w:proofErr w:type="spellStart"/>
-      <w:r>
-        <w:t>CustomerID</w:t>
-      </w:r>
-      <w:proofErr w:type="spellEnd"/>
-      <w:r>
-        <w:t>), которые имеют несколько стоимостей доставки (</w:t>
-      </w:r>
-      <w:proofErr w:type="spellStart"/>
-      <w:r>
-        <w:t>Freight</w:t>
-      </w:r>
-      <w:proofErr w:type="spellEnd"/>
-      <w:r>
-        <w:t xml:space="preserve">), из таблицы </w:t>
-      </w:r>
-      <w:proofErr w:type="spellStart"/>
-      <w:r>
-        <w:t>Sales.SalesOrderHeader</w:t>
-      </w:r>
-      <w:proofErr w:type="spellEnd"/>
-      <w:r>
-        <w:t xml:space="preserve">, используя SELF JOIN. Значение стоимостей не менее 50 (из-за версии </w:t>
-      </w:r>
-      <w:proofErr w:type="spellStart"/>
-      <w:r>
-        <w:t>Postfres</w:t>
-      </w:r>
-      <w:proofErr w:type="spellEnd"/>
-      <w:r>
-        <w:t xml:space="preserve"> 9.5 нет доступа к таблице </w:t>
-      </w:r>
-      <w:proofErr w:type="spellStart"/>
-      <w:r>
-        <w:t>Sales.SalesOdrersHeader</w:t>
-      </w:r>
-      <w:proofErr w:type="spellEnd"/>
-      <w:r>
-        <w:t>)</w:t>
+        <w:t>*6 Показать список покупателей (CustomerID), которые имеют несколько стоимостей доставки (Freight), из таблицы Sales.SalesOrderHeader, используя SELF JOIN. Значение стоимостей не менее 50 (из-за версии Postfres 9.5 нет доступа к таблице Sales.SalesOdrersHeader)</w:t>
       </w:r>
       <w:r>
         <w:br/>
@@ -1914,15 +1740,7 @@
       </w:r>
       <w:r>
         <w:br/>
-        <w:t xml:space="preserve">6 Показать товары из таблицы </w:t>
-      </w:r>
-      <w:proofErr w:type="spellStart"/>
-      <w:r>
-        <w:t>Production.Product</w:t>
-      </w:r>
-      <w:proofErr w:type="spellEnd"/>
-      <w:r>
-        <w:t>, имеющие такой же вес</w:t>
+        <w:t>6 Показать товары из таблицы Production.Product, имеющие такой же вес</w:t>
       </w:r>
       <w:r>
         <w:br/>
@@ -1935,47 +1753,7 @@
       </w:pPr>
       <w:r>
         <w:br/>
-        <w:t xml:space="preserve">7 Показать комбинированный список таблиц </w:t>
-      </w:r>
-      <w:proofErr w:type="spellStart"/>
-      <w:r>
-        <w:t>Person.EmailAddress</w:t>
-      </w:r>
-      <w:proofErr w:type="spellEnd"/>
-      <w:r>
-        <w:t xml:space="preserve">, </w:t>
-      </w:r>
-      <w:proofErr w:type="spellStart"/>
-      <w:r>
-        <w:t>Person.BusinessEntityAddress</w:t>
-      </w:r>
-      <w:proofErr w:type="spellEnd"/>
-      <w:r>
-        <w:t xml:space="preserve"> по полям </w:t>
-      </w:r>
-      <w:proofErr w:type="spellStart"/>
-      <w:r>
-        <w:t>BusinessEntityID</w:t>
-      </w:r>
-      <w:proofErr w:type="spellEnd"/>
-      <w:r>
-        <w:t xml:space="preserve">, </w:t>
-      </w:r>
-      <w:proofErr w:type="spellStart"/>
-      <w:r>
-        <w:t>rowguid</w:t>
-      </w:r>
-      <w:proofErr w:type="spellEnd"/>
-      <w:r>
-        <w:t xml:space="preserve">, </w:t>
-      </w:r>
-      <w:proofErr w:type="spellStart"/>
-      <w:r>
-        <w:t>ModifiedDate</w:t>
-      </w:r>
-      <w:proofErr w:type="spellEnd"/>
-      <w:r>
-        <w:t>, используя UNION.</w:t>
+        <w:t>7 Показать комбинированный список таблиц Person.EmailAddress, Person.BusinessEntityAddress по полям BusinessEntityID, rowguid, ModifiedDate, используя UNION.</w:t>
       </w:r>
     </w:p>
     <w:p>
@@ -1984,31 +1762,7 @@
       </w:pPr>
       <w:r>
         <w:br/>
-        <w:t xml:space="preserve">8 Показать список </w:t>
-      </w:r>
-      <w:proofErr w:type="spellStart"/>
-      <w:r>
-        <w:t>ProductID</w:t>
-      </w:r>
-      <w:proofErr w:type="spellEnd"/>
-      <w:r>
-        <w:t xml:space="preserve">, которые содержатся и в таблице </w:t>
-      </w:r>
-      <w:proofErr w:type="spellStart"/>
-      <w:r>
-        <w:t>Production.Product</w:t>
-      </w:r>
-      <w:proofErr w:type="spellEnd"/>
-      <w:r>
-        <w:t xml:space="preserve">, и в таблице </w:t>
-      </w:r>
-      <w:proofErr w:type="spellStart"/>
-      <w:r>
-        <w:t>Production.ProductInventory</w:t>
-      </w:r>
-      <w:proofErr w:type="spellEnd"/>
-      <w:r>
-        <w:t>.</w:t>
+        <w:t>8 Показать список ProductID, которые содержатся и в таблице Production.Product, и в таблице Production.ProductInventory.</w:t>
       </w:r>
     </w:p>
     <w:p>
@@ -2223,14 +1977,13 @@
             </w:pPr>
             <w:r>
               <w:rPr>
-                <w:noProof/>
                 <w:lang w:val="en-US"/>
               </w:rPr>
               <w:drawing>
-                <wp:inline distT="0" distB="0" distL="0" distR="0" wp14:anchorId="620660FB" wp14:editId="17782F41">
-                  <wp:extent cx="5833727" cy="4593265"/>
-                  <wp:effectExtent l="0" t="0" r="0" b="0"/>
-                  <wp:docPr id="2015241158" name="Рисунок 1"/>
+                <wp:inline distT="0" distB="0" distL="0" distR="0" wp14:anchorId="0C1A9DC2" wp14:editId="31613844">
+                  <wp:extent cx="5939790" cy="3869140"/>
+                  <wp:effectExtent l="0" t="0" r="3810" b="0"/>
+                  <wp:docPr id="1" name="Рисунок 1"/>
                   <wp:cNvGraphicFramePr>
                     <a:graphicFrameLocks xmlns:a="http://schemas.openxmlformats.org/drawingml/2006/main" noChangeAspect="1"/>
                   </wp:cNvGraphicFramePr>
@@ -2238,7 +1991,7 @@
                     <a:graphicData uri="http://schemas.openxmlformats.org/drawingml/2006/picture">
                       <pic:pic xmlns:pic="http://schemas.openxmlformats.org/drawingml/2006/picture">
                         <pic:nvPicPr>
-                          <pic:cNvPr id="2015241158" name=""/>
+                          <pic:cNvPr id="1" name=""/>
                           <pic:cNvPicPr/>
                         </pic:nvPicPr>
                         <pic:blipFill>
@@ -2250,7 +2003,7 @@
                         <pic:spPr>
                           <a:xfrm>
                             <a:off x="0" y="0"/>
-                            <a:ext cx="5837253" cy="4596042"/>
+                            <a:ext cx="5947288" cy="3874024"/>
                           </a:xfrm>
                           <a:prstGeom prst="rect">
                             <a:avLst/>
@@ -6987,7 +6740,12 @@
 </file>
 
 <file path=customXml/item2.xml><?xml version="1.0" encoding="utf-8"?>
-<b:Sources xmlns:b="http://schemas.openxmlformats.org/officeDocument/2006/bibliography" xmlns="http://schemas.openxmlformats.org/officeDocument/2006/bibliography" SelectedStyle="\GostTitle.XSL" StyleName="ГОСТ — сортировка по названиям" Version="2003"/>
+<?mso-contentType ?>
+<FormTemplates xmlns="http://schemas.microsoft.com/sharepoint/v3/contenttype/forms">
+  <Display>DocumentLibraryForm</Display>
+  <Edit>DocumentLibraryForm</Edit>
+  <New>DocumentLibraryForm</New>
+</FormTemplates>
 </file>
 
 <file path=customXml/item3.xml><?xml version="1.0" encoding="utf-8"?>
@@ -6999,12 +6757,7 @@
 </file>
 
 <file path=customXml/item4.xml><?xml version="1.0" encoding="utf-8"?>
-<?mso-contentType ?>
-<FormTemplates xmlns="http://schemas.microsoft.com/sharepoint/v3/contenttype/forms">
-  <Display>DocumentLibraryForm</Display>
-  <Edit>DocumentLibraryForm</Edit>
-  <New>DocumentLibraryForm</New>
-</FormTemplates>
+<b:Sources xmlns:b="http://schemas.openxmlformats.org/officeDocument/2006/bibliography" xmlns="http://schemas.openxmlformats.org/officeDocument/2006/bibliography" SelectedStyle="\GostTitle.XSL" StyleName="ГОСТ — сортировка по названиям" Version="2003"/>
 </file>
 
 <file path=customXml/itemProps1.xml><?xml version="1.0" encoding="utf-8"?>
@@ -7027,9 +6780,9 @@
 </file>
 
 <file path=customXml/itemProps2.xml><?xml version="1.0" encoding="utf-8"?>
-<ds:datastoreItem xmlns:ds="http://schemas.openxmlformats.org/officeDocument/2006/customXml" ds:itemID="{ACA28EE9-4E88-472C-A104-9CF370C028CB}">
+<ds:datastoreItem xmlns:ds="http://schemas.openxmlformats.org/officeDocument/2006/customXml" ds:itemID="{21C92C27-DAE4-466D-94A5-928EBF605AB9}">
   <ds:schemaRefs>
-    <ds:schemaRef ds:uri="http://schemas.openxmlformats.org/officeDocument/2006/bibliography"/>
+    <ds:schemaRef ds:uri="http://schemas.microsoft.com/sharepoint/v3/contenttype/forms"/>
   </ds:schemaRefs>
 </ds:datastoreItem>
 </file>
@@ -7045,9 +6798,9 @@
 </file>
 
 <file path=customXml/itemProps4.xml><?xml version="1.0" encoding="utf-8"?>
-<ds:datastoreItem xmlns:ds="http://schemas.openxmlformats.org/officeDocument/2006/customXml" ds:itemID="{21C92C27-DAE4-466D-94A5-928EBF605AB9}">
+<ds:datastoreItem xmlns:ds="http://schemas.openxmlformats.org/officeDocument/2006/customXml" ds:itemID="{ACA28EE9-4E88-472C-A104-9CF370C028CB}">
   <ds:schemaRefs>
-    <ds:schemaRef ds:uri="http://schemas.microsoft.com/sharepoint/v3/contenttype/forms"/>
+    <ds:schemaRef ds:uri="http://schemas.openxmlformats.org/officeDocument/2006/bibliography"/>
   </ds:schemaRefs>
 </ds:datastoreItem>
 </file>
--- a/ТУУ-411_ИОСУ_Лр3_Дудкин АВ.docx
+++ b/ТУУ-411_ИОСУ_Лр3_Дудкин АВ.docx
@@ -974,9 +974,6 @@
             </w:pPr>
             <w:r>
               <w:t>Москва  2023</w:t>
-            </w:r>
-            <w:r>
-              <w:t>г</w:t>
             </w:r>
           </w:p>
         </w:tc>
@@ -1977,6 +1974,7 @@
             </w:pPr>
             <w:r>
               <w:rPr>
+                <w:noProof/>
                 <w:lang w:val="en-US"/>
               </w:rPr>
               <w:drawing>
@@ -6499,6 +6497,15 @@
 </file>
 
 <file path=customXml/item1.xml><?xml version="1.0" encoding="utf-8"?>
+<?mso-contentType ?>
+<FormTemplates xmlns="http://schemas.microsoft.com/sharepoint/v3/contenttype/forms">
+  <Display>DocumentLibraryForm</Display>
+  <Edit>DocumentLibraryForm</Edit>
+  <New>DocumentLibraryForm</New>
+</FormTemplates>
+</file>
+
+<file path=customXml/item2.xml><?xml version="1.0" encoding="utf-8"?>
 <ct:contentTypeSchema xmlns:ct="http://schemas.microsoft.com/office/2006/metadata/contentType" xmlns:ma="http://schemas.microsoft.com/office/2006/metadata/properties/metaAttributes" ct:_="" ma:_="" ma:contentTypeName="Document" ma:contentTypeID="0x0101001B276532055514428F6D4FE9D603E4D6" ma:contentTypeVersion="16" ma:contentTypeDescription="Create a new document." ma:contentTypeScope="" ma:versionID="21abf797a7f417245289bb1d28b91a0b">
   <xsd:schema xmlns:xsd="http://www.w3.org/2001/XMLSchema" xmlns:xs="http://www.w3.org/2001/XMLSchema" xmlns:p="http://schemas.microsoft.com/office/2006/metadata/properties" xmlns:ns3="43cf9125-b416-47ad-9228-cad9163ebd0c" xmlns:ns4="a6d2d3dc-e892-4e36-9221-147fed595400" targetNamespace="http://schemas.microsoft.com/office/2006/metadata/properties" ma:root="true" ma:fieldsID="70f77bdee0b4c44ac07632dd5ca19421" ns3:_="" ns4:_="">
     <xsd:import namespace="43cf9125-b416-47ad-9228-cad9163ebd0c"/>
@@ -6739,16 +6746,11 @@
 </ct:contentTypeSchema>
 </file>
 
-<file path=customXml/item2.xml><?xml version="1.0" encoding="utf-8"?>
-<?mso-contentType ?>
-<FormTemplates xmlns="http://schemas.microsoft.com/sharepoint/v3/contenttype/forms">
-  <Display>DocumentLibraryForm</Display>
-  <Edit>DocumentLibraryForm</Edit>
-  <New>DocumentLibraryForm</New>
-</FormTemplates>
+<file path=customXml/item3.xml><?xml version="1.0" encoding="utf-8"?>
+<b:Sources xmlns:b="http://schemas.openxmlformats.org/officeDocument/2006/bibliography" xmlns="http://schemas.openxmlformats.org/officeDocument/2006/bibliography" SelectedStyle="\GostTitle.XSL" StyleName="ГОСТ — сортировка по названиям" Version="2003"/>
 </file>
 
-<file path=customXml/item3.xml><?xml version="1.0" encoding="utf-8"?>
+<file path=customXml/item4.xml><?xml version="1.0" encoding="utf-8"?>
 <p:properties xmlns:p="http://schemas.microsoft.com/office/2006/metadata/properties" xmlns:xsi="http://www.w3.org/2001/XMLSchema-instance" xmlns:pc="http://schemas.microsoft.com/office/infopath/2007/PartnerControls">
   <documentManagement>
     <_activity xmlns="43cf9125-b416-47ad-9228-cad9163ebd0c" xsi:nil="true"/>
@@ -6756,11 +6758,15 @@
 </p:properties>
 </file>
 
-<file path=customXml/item4.xml><?xml version="1.0" encoding="utf-8"?>
-<b:Sources xmlns:b="http://schemas.openxmlformats.org/officeDocument/2006/bibliography" xmlns="http://schemas.openxmlformats.org/officeDocument/2006/bibliography" SelectedStyle="\GostTitle.XSL" StyleName="ГОСТ — сортировка по названиям" Version="2003"/>
+<file path=customXml/itemProps1.xml><?xml version="1.0" encoding="utf-8"?>
+<ds:datastoreItem xmlns:ds="http://schemas.openxmlformats.org/officeDocument/2006/customXml" ds:itemID="{21C92C27-DAE4-466D-94A5-928EBF605AB9}">
+  <ds:schemaRefs>
+    <ds:schemaRef ds:uri="http://schemas.microsoft.com/sharepoint/v3/contenttype/forms"/>
+  </ds:schemaRefs>
+</ds:datastoreItem>
 </file>
 
-<file path=customXml/itemProps1.xml><?xml version="1.0" encoding="utf-8"?>
+<file path=customXml/itemProps2.xml><?xml version="1.0" encoding="utf-8"?>
 <ds:datastoreItem xmlns:ds="http://schemas.openxmlformats.org/officeDocument/2006/customXml" ds:itemID="{68DA2BD0-ED48-47CB-8787-74244A5066FA}">
   <ds:schemaRefs>
     <ds:schemaRef ds:uri="http://schemas.microsoft.com/office/2006/metadata/contentType"/>
@@ -6779,15 +6785,15 @@
 </ds:datastoreItem>
 </file>
 
-<file path=customXml/itemProps2.xml><?xml version="1.0" encoding="utf-8"?>
-<ds:datastoreItem xmlns:ds="http://schemas.openxmlformats.org/officeDocument/2006/customXml" ds:itemID="{21C92C27-DAE4-466D-94A5-928EBF605AB9}">
+<file path=customXml/itemProps3.xml><?xml version="1.0" encoding="utf-8"?>
+<ds:datastoreItem xmlns:ds="http://schemas.openxmlformats.org/officeDocument/2006/customXml" ds:itemID="{ACA28EE9-4E88-472C-A104-9CF370C028CB}">
   <ds:schemaRefs>
-    <ds:schemaRef ds:uri="http://schemas.microsoft.com/sharepoint/v3/contenttype/forms"/>
+    <ds:schemaRef ds:uri="http://schemas.openxmlformats.org/officeDocument/2006/bibliography"/>
   </ds:schemaRefs>
 </ds:datastoreItem>
 </file>
 
-<file path=customXml/itemProps3.xml><?xml version="1.0" encoding="utf-8"?>
+<file path=customXml/itemProps4.xml><?xml version="1.0" encoding="utf-8"?>
 <ds:datastoreItem xmlns:ds="http://schemas.openxmlformats.org/officeDocument/2006/customXml" ds:itemID="{FF922191-CBA6-49F1-8EA7-DB18B372BCD0}">
   <ds:schemaRefs>
     <ds:schemaRef ds:uri="http://schemas.microsoft.com/office/2006/metadata/properties"/>
@@ -6795,12 +6801,4 @@
     <ds:schemaRef ds:uri="43cf9125-b416-47ad-9228-cad9163ebd0c"/>
   </ds:schemaRefs>
 </ds:datastoreItem>
-</file>
-
-<file path=customXml/itemProps4.xml><?xml version="1.0" encoding="utf-8"?>
-<ds:datastoreItem xmlns:ds="http://schemas.openxmlformats.org/officeDocument/2006/customXml" ds:itemID="{ACA28EE9-4E88-472C-A104-9CF370C028CB}">
-  <ds:schemaRefs>
-    <ds:schemaRef ds:uri="http://schemas.openxmlformats.org/officeDocument/2006/bibliography"/>
-  </ds:schemaRefs>
-</ds:datastoreItem>
 </file>
--- a/ТУУ-411_ИОСУ_Лр3_Дудкин АВ.docx
+++ b/ТУУ-411_ИОСУ_Лр3_Дудкин АВ.docx
@@ -696,6 +696,7 @@
             <w:r>
               <w:t xml:space="preserve"> </w:t>
             </w:r>
+            <w:proofErr w:type="gramStart"/>
             <w:r>
               <w:t>А</w:t>
             </w:r>
@@ -708,6 +709,7 @@
             <w:r>
               <w:t>.</w:t>
             </w:r>
+            <w:proofErr w:type="gramEnd"/>
           </w:p>
         </w:tc>
       </w:tr>
@@ -972,9 +974,11 @@
             <w:pPr>
               <w:pStyle w:val="af6"/>
             </w:pPr>
+            <w:proofErr w:type="gramStart"/>
             <w:r>
               <w:t>Москва  2023</w:t>
             </w:r>
+            <w:proofErr w:type="gramEnd"/>
           </w:p>
         </w:tc>
       </w:tr>
@@ -1610,6 +1614,7 @@
         </w:rPr>
         <w:t xml:space="preserve">необходимые для работы с данными, находящимися в разных таблицах. Научиться создавать запросы на соединение данных из множества таблиц. Работа производится с учебной базой данной </w:t>
       </w:r>
+      <w:proofErr w:type="spellStart"/>
       <w:r>
         <w:rPr>
           <w:rStyle w:val="14"/>
@@ -1618,6 +1623,7 @@
         </w:rPr>
         <w:t>AdventureWorks</w:t>
       </w:r>
+      <w:proofErr w:type="spellEnd"/>
       <w:r>
         <w:rPr>
           <w:rStyle w:val="14"/>
@@ -1684,7 +1690,47 @@
         <w:pStyle w:val="a6"/>
       </w:pPr>
       <w:r>
-        <w:t>1 Показать процент комиссии (ComissionPct) и поля FirstName, LastName из таблиц PersonPerson, Sales.SalesPerson.</w:t>
+        <w:t>1 Показать процент комиссии (</w:t>
+      </w:r>
+      <w:proofErr w:type="spellStart"/>
+      <w:r>
+        <w:t>ComissionPct</w:t>
+      </w:r>
+      <w:proofErr w:type="spellEnd"/>
+      <w:r>
+        <w:t xml:space="preserve">) и поля </w:t>
+      </w:r>
+      <w:proofErr w:type="spellStart"/>
+      <w:r>
+        <w:t>FirstName</w:t>
+      </w:r>
+      <w:proofErr w:type="spellEnd"/>
+      <w:r>
+        <w:t xml:space="preserve">, </w:t>
+      </w:r>
+      <w:proofErr w:type="spellStart"/>
+      <w:r>
+        <w:t>LastName</w:t>
+      </w:r>
+      <w:proofErr w:type="spellEnd"/>
+      <w:r>
+        <w:t xml:space="preserve"> из таблиц </w:t>
+      </w:r>
+      <w:proofErr w:type="spellStart"/>
+      <w:r>
+        <w:t>PersonPerson</w:t>
+      </w:r>
+      <w:proofErr w:type="spellEnd"/>
+      <w:r>
+        <w:t xml:space="preserve">, </w:t>
+      </w:r>
+      <w:proofErr w:type="spellStart"/>
+      <w:r>
+        <w:t>Sales.SalesPerson</w:t>
+      </w:r>
+      <w:proofErr w:type="spellEnd"/>
+      <w:r>
+        <w:t>.</w:t>
       </w:r>
     </w:p>
     <w:p>
@@ -1693,7 +1739,23 @@
       </w:pPr>
       <w:r>
         <w:br/>
-        <w:t>2 Показать список продуктов (поле Name), в котором указано, есть ли у продукта рейтинг или нет, из таблиц Production.Product, Production.ProductRewiew, используя LEFT OUTER JOIN.</w:t>
+        <w:t xml:space="preserve">2 Показать список продуктов (поле Name), в котором указано, есть ли у продукта рейтинг или нет, из таблиц </w:t>
+      </w:r>
+      <w:proofErr w:type="spellStart"/>
+      <w:r>
+        <w:t>Production.Product</w:t>
+      </w:r>
+      <w:proofErr w:type="spellEnd"/>
+      <w:r>
+        <w:t xml:space="preserve">, </w:t>
+      </w:r>
+      <w:proofErr w:type="spellStart"/>
+      <w:r>
+        <w:t>Production.ProductRewiew</w:t>
+      </w:r>
+      <w:proofErr w:type="spellEnd"/>
+      <w:r>
+        <w:t>, используя LEFT OUTER JOIN.</w:t>
       </w:r>
     </w:p>
     <w:p>
@@ -1702,7 +1764,31 @@
       </w:pPr>
       <w:r>
         <w:br/>
-        <w:t>3 Показать список ID людей (поле BusinessEntityId), в котором указано, является человек вендором или нет, из таблиц Purchasing.Vendor, Person.BusinessEntity, используя RIGHT OUTER JOIN.</w:t>
+        <w:t xml:space="preserve">3 Показать список ID людей (поле </w:t>
+      </w:r>
+      <w:proofErr w:type="spellStart"/>
+      <w:r>
+        <w:t>BusinessEntityId</w:t>
+      </w:r>
+      <w:proofErr w:type="spellEnd"/>
+      <w:r>
+        <w:t xml:space="preserve">), в котором указано, является человек вендором или нет, из таблиц </w:t>
+      </w:r>
+      <w:proofErr w:type="spellStart"/>
+      <w:r>
+        <w:t>Purchasing.Vendor</w:t>
+      </w:r>
+      <w:proofErr w:type="spellEnd"/>
+      <w:r>
+        <w:t xml:space="preserve">, </w:t>
+      </w:r>
+      <w:proofErr w:type="spellStart"/>
+      <w:r>
+        <w:t>Person.BusinessEntity</w:t>
+      </w:r>
+      <w:proofErr w:type="spellEnd"/>
+      <w:r>
+        <w:t>, используя RIGHT OUTER JOIN.</w:t>
       </w:r>
     </w:p>
     <w:p>
@@ -1711,7 +1797,31 @@
       </w:pPr>
       <w:r>
         <w:br/>
-        <w:t>4 Показать список продуктов (ProductID), которые имеют несколько дат выполнения заказа (DueDate), из таблицы Purchasing.PurchaseOrderDetail, используя SELF JOIN.</w:t>
+        <w:t>4 Показать список продуктов (</w:t>
+      </w:r>
+      <w:proofErr w:type="spellStart"/>
+      <w:r>
+        <w:t>ProductID</w:t>
+      </w:r>
+      <w:proofErr w:type="spellEnd"/>
+      <w:r>
+        <w:t>), которые имеют несколько дат выполнения заказа (</w:t>
+      </w:r>
+      <w:proofErr w:type="spellStart"/>
+      <w:r>
+        <w:t>DueDate</w:t>
+      </w:r>
+      <w:proofErr w:type="spellEnd"/>
+      <w:r>
+        <w:t xml:space="preserve">), из таблицы </w:t>
+      </w:r>
+      <w:proofErr w:type="spellStart"/>
+      <w:r>
+        <w:t>Purchasing.PurchaseOrderDetail</w:t>
+      </w:r>
+      <w:proofErr w:type="spellEnd"/>
+      <w:r>
+        <w:t>, используя SELF JOIN.</w:t>
       </w:r>
     </w:p>
     <w:p>
@@ -1720,7 +1830,31 @@
       </w:pPr>
       <w:r>
         <w:br/>
-        <w:t>5 Показать список дат выполнения заказа (DueDate), к которым относятся несколько продуктов (ProductID), из таблицы Purchasing.PurchaseOrderDetail, используя SELF JOIN.</w:t>
+        <w:t>5 Показать список дат выполнения заказа (</w:t>
+      </w:r>
+      <w:proofErr w:type="spellStart"/>
+      <w:r>
+        <w:t>DueDate</w:t>
+      </w:r>
+      <w:proofErr w:type="spellEnd"/>
+      <w:r>
+        <w:t>), к которым относятся несколько продуктов (</w:t>
+      </w:r>
+      <w:proofErr w:type="spellStart"/>
+      <w:r>
+        <w:t>ProductID</w:t>
+      </w:r>
+      <w:proofErr w:type="spellEnd"/>
+      <w:r>
+        <w:t xml:space="preserve">), из таблицы </w:t>
+      </w:r>
+      <w:proofErr w:type="spellStart"/>
+      <w:r>
+        <w:t>Purchasing.PurchaseOrderDetail</w:t>
+      </w:r>
+      <w:proofErr w:type="spellEnd"/>
+      <w:r>
+        <w:t>, используя SELF JOIN.</w:t>
       </w:r>
     </w:p>
     <w:p>
@@ -1729,7 +1863,47 @@
       </w:pPr>
       <w:r>
         <w:br/>
-        <w:t>*6 Показать список покупателей (CustomerID), которые имеют несколько стоимостей доставки (Freight), из таблицы Sales.SalesOrderHeader, используя SELF JOIN. Значение стоимостей не менее 50 (из-за версии Postfres 9.5 нет доступа к таблице Sales.SalesOdrersHeader)</w:t>
+        <w:t>*6 Показать список покупателей (</w:t>
+      </w:r>
+      <w:proofErr w:type="spellStart"/>
+      <w:r>
+        <w:t>CustomerID</w:t>
+      </w:r>
+      <w:proofErr w:type="spellEnd"/>
+      <w:r>
+        <w:t>), которые имеют несколько стоимостей доставки (</w:t>
+      </w:r>
+      <w:proofErr w:type="spellStart"/>
+      <w:r>
+        <w:t>Freight</w:t>
+      </w:r>
+      <w:proofErr w:type="spellEnd"/>
+      <w:r>
+        <w:t xml:space="preserve">), из таблицы </w:t>
+      </w:r>
+      <w:proofErr w:type="spellStart"/>
+      <w:r>
+        <w:t>Sales.SalesOrderHeader</w:t>
+      </w:r>
+      <w:proofErr w:type="spellEnd"/>
+      <w:r>
+        <w:t xml:space="preserve">, используя SELF JOIN. Значение стоимостей не менее 50 (из-за версии </w:t>
+      </w:r>
+      <w:proofErr w:type="spellStart"/>
+      <w:r>
+        <w:t>Postfres</w:t>
+      </w:r>
+      <w:proofErr w:type="spellEnd"/>
+      <w:r>
+        <w:t xml:space="preserve"> 9.5 нет доступа к таблице </w:t>
+      </w:r>
+      <w:proofErr w:type="spellStart"/>
+      <w:r>
+        <w:t>Sales.SalesOdrersHeader</w:t>
+      </w:r>
+      <w:proofErr w:type="spellEnd"/>
+      <w:r>
+        <w:t>)</w:t>
       </w:r>
       <w:r>
         <w:br/>
@@ -1737,7 +1911,15 @@
       </w:r>
       <w:r>
         <w:br/>
-        <w:t>6 Показать товары из таблицы Production.Product, имеющие такой же вес</w:t>
+        <w:t xml:space="preserve">6 Показать товары из таблицы </w:t>
+      </w:r>
+      <w:proofErr w:type="spellStart"/>
+      <w:r>
+        <w:t>Production.Product</w:t>
+      </w:r>
+      <w:proofErr w:type="spellEnd"/>
+      <w:r>
+        <w:t>, имеющие такой же вес</w:t>
       </w:r>
       <w:r>
         <w:br/>
@@ -1750,7 +1932,47 @@
       </w:pPr>
       <w:r>
         <w:br/>
-        <w:t>7 Показать комбинированный список таблиц Person.EmailAddress, Person.BusinessEntityAddress по полям BusinessEntityID, rowguid, ModifiedDate, используя UNION.</w:t>
+        <w:t xml:space="preserve">7 Показать комбинированный список таблиц </w:t>
+      </w:r>
+      <w:proofErr w:type="spellStart"/>
+      <w:r>
+        <w:t>Person.EmailAddress</w:t>
+      </w:r>
+      <w:proofErr w:type="spellEnd"/>
+      <w:r>
+        <w:t xml:space="preserve">, </w:t>
+      </w:r>
+      <w:proofErr w:type="spellStart"/>
+      <w:r>
+        <w:t>Person.BusinessEntityAddress</w:t>
+      </w:r>
+      <w:proofErr w:type="spellEnd"/>
+      <w:r>
+        <w:t xml:space="preserve"> по полям </w:t>
+      </w:r>
+      <w:proofErr w:type="spellStart"/>
+      <w:r>
+        <w:t>BusinessEntityID</w:t>
+      </w:r>
+      <w:proofErr w:type="spellEnd"/>
+      <w:r>
+        <w:t xml:space="preserve">, </w:t>
+      </w:r>
+      <w:proofErr w:type="spellStart"/>
+      <w:r>
+        <w:t>rowguid</w:t>
+      </w:r>
+      <w:proofErr w:type="spellEnd"/>
+      <w:r>
+        <w:t xml:space="preserve">, </w:t>
+      </w:r>
+      <w:proofErr w:type="spellStart"/>
+      <w:r>
+        <w:t>ModifiedDate</w:t>
+      </w:r>
+      <w:proofErr w:type="spellEnd"/>
+      <w:r>
+        <w:t>, используя UNION.</w:t>
       </w:r>
     </w:p>
     <w:p>
@@ -1759,7 +1981,31 @@
       </w:pPr>
       <w:r>
         <w:br/>
-        <w:t>8 Показать список ProductID, которые содержатся и в таблице Production.Product, и в таблице Production.ProductInventory.</w:t>
+        <w:t xml:space="preserve">8 Показать список </w:t>
+      </w:r>
+      <w:proofErr w:type="spellStart"/>
+      <w:r>
+        <w:t>ProductID</w:t>
+      </w:r>
+      <w:proofErr w:type="spellEnd"/>
+      <w:r>
+        <w:t xml:space="preserve">, которые содержатся и в таблице </w:t>
+      </w:r>
+      <w:proofErr w:type="spellStart"/>
+      <w:r>
+        <w:t>Production.Product</w:t>
+      </w:r>
+      <w:proofErr w:type="spellEnd"/>
+      <w:r>
+        <w:t xml:space="preserve">, и в таблице </w:t>
+      </w:r>
+      <w:proofErr w:type="spellStart"/>
+      <w:r>
+        <w:t>Production.ProductInventory</w:t>
+      </w:r>
+      <w:proofErr w:type="spellEnd"/>
+      <w:r>
+        <w:t>.</w:t>
       </w:r>
     </w:p>
     <w:p>
